--- a/Lab4/第四次.docx
+++ b/Lab4/第四次.docx
@@ -100,7 +100,7 @@
           <v:shape id="_x0000_i1025" type="#_x0000_t75" style="width:134.25pt;height:33pt" o:ole="">
             <v:imagedata r:id="rId8" o:title=""/>
           </v:shape>
-          <o:OLEObject Type="Embed" ProgID="Equation.DSMT4" ShapeID="_x0000_i1025" DrawAspect="Content" ObjectID="_1540658637" r:id="rId9"/>
+          <o:OLEObject Type="Embed" ProgID="Equation.DSMT4" ShapeID="_x0000_i1025" DrawAspect="Content" ObjectID="_1540661483" r:id="rId9"/>
         </w:object>
       </w:r>
       <w:r>
@@ -114,10 +114,10 @@
           <w:position w:val="-6"/>
         </w:rPr>
         <w:object w:dxaOrig="760" w:dyaOrig="279">
-          <v:shape id="_x0000_i1028" type="#_x0000_t75" style="width:38.25pt;height:14.25pt" o:ole="">
+          <v:shape id="_x0000_i1026" type="#_x0000_t75" style="width:38.25pt;height:14.25pt" o:ole="">
             <v:imagedata r:id="rId10" o:title=""/>
           </v:shape>
-          <o:OLEObject Type="Embed" ProgID="Equation.DSMT4" ShapeID="_x0000_i1028" DrawAspect="Content" ObjectID="_1540658638" r:id="rId11"/>
+          <o:OLEObject Type="Embed" ProgID="Equation.DSMT4" ShapeID="_x0000_i1026" DrawAspect="Content" ObjectID="_1540661484" r:id="rId11"/>
         </w:object>
       </w:r>
       <w:r>
@@ -231,10 +231,10 @@
           <w:position w:val="-28"/>
         </w:rPr>
         <w:object w:dxaOrig="1579" w:dyaOrig="680">
-          <v:shape id="_x0000_i1030" type="#_x0000_t75" style="width:78.75pt;height:33.75pt" o:ole="">
+          <v:shape id="_x0000_i1027" type="#_x0000_t75" style="width:78.75pt;height:33.75pt" o:ole="">
             <v:imagedata r:id="rId12" o:title=""/>
           </v:shape>
-          <o:OLEObject Type="Embed" ProgID="Equation.DSMT4" ShapeID="_x0000_i1030" DrawAspect="Content" ObjectID="_1540658639" r:id="rId13"/>
+          <o:OLEObject Type="Embed" ProgID="Equation.DSMT4" ShapeID="_x0000_i1027" DrawAspect="Content" ObjectID="_1540661485" r:id="rId13"/>
         </w:object>
       </w:r>
       <w:r>
@@ -248,10 +248,10 @@
           <w:position w:val="-24"/>
         </w:rPr>
         <w:object w:dxaOrig="3100" w:dyaOrig="700">
-          <v:shape id="_x0000_i1031" type="#_x0000_t75" style="width:155.25pt;height:35.25pt" o:ole="">
+          <v:shape id="_x0000_i1028" type="#_x0000_t75" style="width:155.25pt;height:35.25pt" o:ole="">
             <v:imagedata r:id="rId14" o:title=""/>
           </v:shape>
-          <o:OLEObject Type="Embed" ProgID="Equation.DSMT4" ShapeID="_x0000_i1031" DrawAspect="Content" ObjectID="_1540658640" r:id="rId15"/>
+          <o:OLEObject Type="Embed" ProgID="Equation.DSMT4" ShapeID="_x0000_i1028" DrawAspect="Content" ObjectID="_1540661486" r:id="rId15"/>
         </w:object>
       </w:r>
     </w:p>
@@ -366,6 +366,23 @@
         </w:rPr>
         <w:t>0.1</w:t>
       </w:r>
+      <w:r>
+        <w:t>,</w:t>
+      </w:r>
+      <w:r>
+        <w:t xml:space="preserve"> </w:t>
+      </w:r>
+      <w:r>
+        <w:rPr>
+          <w:position w:val="-10"/>
+        </w:rPr>
+        <w:object w:dxaOrig="1260" w:dyaOrig="320">
+          <v:shape id="_x0000_i1050" type="#_x0000_t75" style="width:63pt;height:15.75pt" o:ole="">
+            <v:imagedata r:id="rId16" o:title=""/>
+          </v:shape>
+          <o:OLEObject Type="Embed" ProgID="Equation.DSMT4" ShapeID="_x0000_i1050" DrawAspect="Content" ObjectID="_1540661487" r:id="rId17"/>
+        </w:object>
+      </w:r>
     </w:p>
     <w:p>
       <w:pPr>
@@ -381,9 +398,6 @@
     <w:p>
       <w:pPr>
         <w:ind w:left="360"/>
-        <w:rPr>
-          <w:rFonts w:hint="eastAsia"/>
-        </w:rPr>
       </w:pPr>
       <w:r>
         <w:tab/>
@@ -403,89 +417,89 @@
         </w:rPr>
         <w:object w:dxaOrig="900" w:dyaOrig="320">
           <v:shape id="_x0000_i1029" type="#_x0000_t75" style="width:45pt;height:15.75pt" o:ole="">
-            <v:imagedata r:id="rId16" o:title=""/>
-          </v:shape>
-          <o:OLEObject Type="Embed" ProgID="Equation.DSMT4" ShapeID="_x0000_i1029" DrawAspect="Content" ObjectID="_1540658641" r:id="rId17"/>
-        </w:object>
-      </w:r>
-      <w:r>
-        <w:rPr>
-          <w:rFonts w:hint="eastAsia"/>
-        </w:rPr>
-        <w:t>，利用</w:t>
-      </w:r>
-      <w:r>
-        <w:rPr>
-          <w:position w:val="-12"/>
-        </w:rPr>
-        <w:object w:dxaOrig="580" w:dyaOrig="360">
-          <v:shape id="_x0000_i1032" type="#_x0000_t75" style="width:29.25pt;height:18pt" o:ole="">
             <v:imagedata r:id="rId18" o:title=""/>
           </v:shape>
-          <o:OLEObject Type="Embed" ProgID="Equation.DSMT4" ShapeID="_x0000_i1032" DrawAspect="Content" ObjectID="_1540658642" r:id="rId19"/>
+          <o:OLEObject Type="Embed" ProgID="Equation.DSMT4" ShapeID="_x0000_i1029" DrawAspect="Content" ObjectID="_1540661488" r:id="rId19"/>
         </w:object>
       </w:r>
       <w:r>
         <w:rPr>
           <w:rFonts w:hint="eastAsia"/>
         </w:rPr>
-        <w:t>的偏导数去代替</w:t>
-      </w:r>
-      <w:r>
-        <w:rPr>
-          <w:position w:val="-10"/>
-        </w:rPr>
-        <w:object w:dxaOrig="560" w:dyaOrig="320">
-          <v:shape id="_x0000_i1033" type="#_x0000_t75" style="width:27.75pt;height:15.75pt" o:ole="">
+        <w:t>，利用</w:t>
+      </w:r>
+      <w:r>
+        <w:rPr>
+          <w:position w:val="-12"/>
+        </w:rPr>
+        <w:object w:dxaOrig="580" w:dyaOrig="360">
+          <v:shape id="_x0000_i1030" type="#_x0000_t75" style="width:29.25pt;height:18pt" o:ole="">
             <v:imagedata r:id="rId20" o:title=""/>
           </v:shape>
-          <o:OLEObject Type="Embed" ProgID="Equation.DSMT4" ShapeID="_x0000_i1033" DrawAspect="Content" ObjectID="_1540658643" r:id="rId21"/>
+          <o:OLEObject Type="Embed" ProgID="Equation.DSMT4" ShapeID="_x0000_i1030" DrawAspect="Content" ObjectID="_1540661489" r:id="rId21"/>
         </w:object>
       </w:r>
       <w:r>
         <w:rPr>
           <w:rFonts w:hint="eastAsia"/>
         </w:rPr>
-        <w:t>的偏导数，其中</w:t>
-      </w:r>
-      <w:r>
-        <w:rPr>
-          <w:position w:val="-24"/>
-        </w:rPr>
-        <w:object w:dxaOrig="5440" w:dyaOrig="700">
-          <v:shape id="_x0000_i1050" type="#_x0000_t75" style="width:272.25pt;height:35.25pt" o:ole="">
+        <w:t>的偏导数去代替</w:t>
+      </w:r>
+      <w:r>
+        <w:rPr>
+          <w:position w:val="-10"/>
+        </w:rPr>
+        <w:object w:dxaOrig="560" w:dyaOrig="320">
+          <v:shape id="_x0000_i1031" type="#_x0000_t75" style="width:27.75pt;height:15.75pt" o:ole="">
             <v:imagedata r:id="rId22" o:title=""/>
           </v:shape>
-          <o:OLEObject Type="Embed" ProgID="Equation.DSMT4" ShapeID="_x0000_i1050" DrawAspect="Content" ObjectID="_1540658644" r:id="rId23"/>
+          <o:OLEObject Type="Embed" ProgID="Equation.DSMT4" ShapeID="_x0000_i1031" DrawAspect="Content" ObjectID="_1540661490" r:id="rId23"/>
         </w:object>
       </w:r>
       <w:r>
         <w:rPr>
           <w:rFonts w:hint="eastAsia"/>
         </w:rPr>
-        <w:t>，由于</w:t>
-      </w:r>
-      <w:r>
-        <w:rPr>
-          <w:rFonts w:hint="eastAsia"/>
-        </w:rPr>
-        <w:t>norm</w:t>
-      </w:r>
-      <w:r>
-        <w:rPr>
-          <w:rFonts w:hint="eastAsia"/>
-        </w:rPr>
-        <w:t>的不连续性，只能利用</w:t>
+        <w:t>的偏导数，其中</w:t>
       </w:r>
       <w:r>
         <w:rPr>
           <w:position w:val="-24"/>
         </w:rPr>
-        <w:object w:dxaOrig="4800" w:dyaOrig="620">
-          <v:shape id="_x0000_i1052" type="#_x0000_t75" style="width:240pt;height:30.75pt" o:ole="">
+        <w:object w:dxaOrig="5440" w:dyaOrig="700">
+          <v:shape id="_x0000_i1032" type="#_x0000_t75" style="width:272.25pt;height:35.25pt" o:ole="">
             <v:imagedata r:id="rId24" o:title=""/>
           </v:shape>
-          <o:OLEObject Type="Embed" ProgID="Equation.DSMT4" ShapeID="_x0000_i1052" DrawAspect="Content" ObjectID="_1540658645" r:id="rId25"/>
+          <o:OLEObject Type="Embed" ProgID="Equation.DSMT4" ShapeID="_x0000_i1032" DrawAspect="Content" ObjectID="_1540661491" r:id="rId25"/>
+        </w:object>
+      </w:r>
+      <w:r>
+        <w:rPr>
+          <w:rFonts w:hint="eastAsia"/>
+        </w:rPr>
+        <w:t>，由于</w:t>
+      </w:r>
+      <w:r>
+        <w:rPr>
+          <w:rFonts w:hint="eastAsia"/>
+        </w:rPr>
+        <w:t>norm</w:t>
+      </w:r>
+      <w:r>
+        <w:rPr>
+          <w:rFonts w:hint="eastAsia"/>
+        </w:rPr>
+        <w:t>的不连续性，只能利用</w:t>
+      </w:r>
+      <w:r>
+        <w:rPr>
+          <w:position w:val="-24"/>
+        </w:rPr>
+        <w:object w:dxaOrig="4800" w:dyaOrig="620">
+          <v:shape id="_x0000_i1033" type="#_x0000_t75" style="width:240pt;height:30.75pt" o:ole="">
+            <v:imagedata r:id="rId26" o:title=""/>
+          </v:shape>
+          <o:OLEObject Type="Embed" ProgID="Equation.DSMT4" ShapeID="_x0000_i1033" DrawAspect="Content" ObjectID="_1540661492" r:id="rId27"/>
         </w:object>
       </w:r>
       <w:r>
@@ -508,24 +522,19 @@
       </w:r>
     </w:p>
     <w:p>
-      <w:pPr>
+      <w:r>
+        <w:tab/>
+      </w:r>
+      <w:r>
         <w:rPr>
           <w:rFonts w:hint="eastAsia"/>
         </w:rPr>
-      </w:pPr>
-      <w:r>
-        <w:tab/>
+        <w:t>然后</w:t>
       </w:r>
       <w:r>
         <w:rPr>
           <w:rFonts w:hint="eastAsia"/>
         </w:rPr>
-        <w:t>然后</w:t>
-      </w:r>
-      <w:r>
-        <w:rPr>
-          <w:rFonts w:hint="eastAsia"/>
-        </w:rPr>
         <w:t>更新</w:t>
       </w:r>
       <w:r>
@@ -533,10 +542,10 @@
           <w:position w:val="-24"/>
         </w:rPr>
         <w:object w:dxaOrig="1820" w:dyaOrig="620">
-          <v:shape id="_x0000_i1035" type="#_x0000_t75" style="width:90.75pt;height:30.75pt" o:ole="">
-            <v:imagedata r:id="rId26" o:title=""/>
+          <v:shape id="_x0000_i1034" type="#_x0000_t75" style="width:90.75pt;height:30.75pt" o:ole="">
+            <v:imagedata r:id="rId28" o:title=""/>
           </v:shape>
-          <o:OLEObject Type="Embed" ProgID="Equation.DSMT4" ShapeID="_x0000_i1035" DrawAspect="Content" ObjectID="_1540658646" r:id="rId27"/>
+          <o:OLEObject Type="Embed" ProgID="Equation.DSMT4" ShapeID="_x0000_i1034" DrawAspect="Content" ObjectID="_1540661493" r:id="rId29"/>
         </w:object>
       </w:r>
     </w:p>
@@ -555,24 +564,21 @@
           <w:position w:val="-6"/>
         </w:rPr>
         <w:object w:dxaOrig="200" w:dyaOrig="279">
-          <v:shape id="_x0000_i1040" type="#_x0000_t75" style="width:9.75pt;height:14.25pt" o:ole="">
-            <v:imagedata r:id="rId28" o:title=""/>
+          <v:shape id="_x0000_i1035" type="#_x0000_t75" style="width:9.75pt;height:14.25pt" o:ole="">
+            <v:imagedata r:id="rId30" o:title=""/>
           </v:shape>
-          <o:OLEObject Type="Embed" ProgID="Equation.DSMT4" ShapeID="_x0000_i1040" DrawAspect="Content" ObjectID="_1540658647" r:id="rId29"/>
+          <o:OLEObject Type="Embed" ProgID="Equation.DSMT4" ShapeID="_x0000_i1035" DrawAspect="Content" ObjectID="_1540661494" r:id="rId31"/>
         </w:object>
       </w:r>
     </w:p>
     <w:p>
       <w:pPr>
         <w:ind w:left="360"/>
+      </w:pPr>
+      <w:r>
         <w:rPr>
           <w:rFonts w:hint="eastAsia"/>
         </w:rPr>
-      </w:pPr>
-      <w:r>
-        <w:rPr>
-          <w:rFonts w:hint="eastAsia"/>
-        </w:rPr>
         <w:t>利用得出的</w:t>
       </w:r>
       <w:r>
@@ -580,10 +586,10 @@
           <w:position w:val="-6"/>
         </w:rPr>
         <w:object w:dxaOrig="200" w:dyaOrig="279">
-          <v:shape id="_x0000_i1041" type="#_x0000_t75" style="width:9.75pt;height:14.25pt" o:ole="">
-            <v:imagedata r:id="rId28" o:title=""/>
+          <v:shape id="_x0000_i1036" type="#_x0000_t75" style="width:9.75pt;height:14.25pt" o:ole="">
+            <v:imagedata r:id="rId30" o:title=""/>
           </v:shape>
-          <o:OLEObject Type="Embed" ProgID="Equation.DSMT4" ShapeID="_x0000_i1041" DrawAspect="Content" ObjectID="_1540658648" r:id="rId30"/>
+          <o:OLEObject Type="Embed" ProgID="Equation.DSMT4" ShapeID="_x0000_i1036" DrawAspect="Content" ObjectID="_1540661495" r:id="rId32"/>
         </w:object>
       </w:r>
       <w:r>
@@ -654,10 +660,10 @@
           <w:position w:val="-28"/>
         </w:rPr>
         <w:object w:dxaOrig="1579" w:dyaOrig="680">
-          <v:shape id="_x0000_i1042" type="#_x0000_t75" style="width:78.75pt;height:33.75pt" o:ole="">
+          <v:shape id="_x0000_i1037" type="#_x0000_t75" style="width:78.75pt;height:33.75pt" o:ole="">
             <v:imagedata r:id="rId12" o:title=""/>
           </v:shape>
-          <o:OLEObject Type="Embed" ProgID="Equation.DSMT4" ShapeID="_x0000_i1042" DrawAspect="Content" ObjectID="_1540658649" r:id="rId31"/>
+          <o:OLEObject Type="Embed" ProgID="Equation.DSMT4" ShapeID="_x0000_i1037" DrawAspect="Content" ObjectID="_1540661496" r:id="rId33"/>
         </w:object>
       </w:r>
       <w:r>
@@ -671,10 +677,10 @@
           <w:position w:val="-24"/>
         </w:rPr>
         <w:object w:dxaOrig="2860" w:dyaOrig="660">
-          <v:shape id="_x0000_i1043" type="#_x0000_t75" style="width:143.25pt;height:33pt" o:ole="">
-            <v:imagedata r:id="rId32" o:title=""/>
+          <v:shape id="_x0000_i1038" type="#_x0000_t75" style="width:143.25pt;height:33pt" o:ole="">
+            <v:imagedata r:id="rId34" o:title=""/>
           </v:shape>
-          <o:OLEObject Type="Embed" ProgID="Equation.DSMT4" ShapeID="_x0000_i1043" DrawAspect="Content" ObjectID="_1540658650" r:id="rId33"/>
+          <o:OLEObject Type="Embed" ProgID="Equation.DSMT4" ShapeID="_x0000_i1038" DrawAspect="Content" ObjectID="_1540661497" r:id="rId35"/>
         </w:object>
       </w:r>
     </w:p>
@@ -789,6 +795,25 @@
         </w:rPr>
         <w:t>0.1</w:t>
       </w:r>
+      <w:r>
+        <w:t>,</w:t>
+      </w:r>
+      <w:r>
+        <w:t xml:space="preserve"> </w:t>
+      </w:r>
+      <w:r>
+        <w:rPr>
+          <w:position w:val="-10"/>
+        </w:rPr>
+        <w:object w:dxaOrig="1260" w:dyaOrig="320">
+          <v:shape id="_x0000_i1051" type="#_x0000_t75" style="width:63pt;height:15.75pt" o:ole="">
+            <v:imagedata r:id="rId36" o:title=""/>
+          </v:shape>
+          <o:OLEObject Type="Embed" ProgID="Equation.DSMT4" ShapeID="_x0000_i1051" DrawAspect="Content" ObjectID="_1540661498" r:id="rId37"/>
+        </w:object>
+      </w:r>
+      <w:bookmarkStart w:id="0" w:name="_GoBack"/>
+      <w:bookmarkEnd w:id="0"/>
     </w:p>
     <w:p>
       <w:pPr>
@@ -822,50 +847,50 @@
           <w:position w:val="-10"/>
         </w:rPr>
         <w:object w:dxaOrig="900" w:dyaOrig="320">
-          <v:shape id="_x0000_i1046" type="#_x0000_t75" style="width:45pt;height:15.75pt" o:ole="">
-            <v:imagedata r:id="rId16" o:title=""/>
-          </v:shape>
-          <o:OLEObject Type="Embed" ProgID="Equation.DSMT4" ShapeID="_x0000_i1046" DrawAspect="Content" ObjectID="_1540658651" r:id="rId34"/>
-        </w:object>
-      </w:r>
-      <w:r>
-        <w:rPr>
-          <w:rFonts w:hint="eastAsia"/>
-        </w:rPr>
-        <w:t>，利用</w:t>
-      </w:r>
-      <w:r>
-        <w:rPr>
-          <w:position w:val="-12"/>
-        </w:rPr>
-        <w:object w:dxaOrig="580" w:dyaOrig="360">
-          <v:shape id="_x0000_i1047" type="#_x0000_t75" style="width:29.25pt;height:18pt" o:ole="">
+          <v:shape id="_x0000_i1039" type="#_x0000_t75" style="width:45pt;height:15.75pt" o:ole="">
             <v:imagedata r:id="rId18" o:title=""/>
           </v:shape>
-          <o:OLEObject Type="Embed" ProgID="Equation.DSMT4" ShapeID="_x0000_i1047" DrawAspect="Content" ObjectID="_1540658652" r:id="rId35"/>
+          <o:OLEObject Type="Embed" ProgID="Equation.DSMT4" ShapeID="_x0000_i1039" DrawAspect="Content" ObjectID="_1540661499" r:id="rId38"/>
         </w:object>
       </w:r>
       <w:r>
         <w:rPr>
           <w:rFonts w:hint="eastAsia"/>
         </w:rPr>
-        <w:t>的偏导数去代替</w:t>
-      </w:r>
-      <w:r>
-        <w:rPr>
-          <w:position w:val="-10"/>
-        </w:rPr>
-        <w:object w:dxaOrig="560" w:dyaOrig="320">
-          <v:shape id="_x0000_i1048" type="#_x0000_t75" style="width:27.75pt;height:15.75pt" o:ole="">
+        <w:t>，利用</w:t>
+      </w:r>
+      <w:r>
+        <w:rPr>
+          <w:position w:val="-12"/>
+        </w:rPr>
+        <w:object w:dxaOrig="580" w:dyaOrig="360">
+          <v:shape id="_x0000_i1040" type="#_x0000_t75" style="width:29.25pt;height:18pt" o:ole="">
             <v:imagedata r:id="rId20" o:title=""/>
           </v:shape>
-          <o:OLEObject Type="Embed" ProgID="Equation.DSMT4" ShapeID="_x0000_i1048" DrawAspect="Content" ObjectID="_1540658653" r:id="rId36"/>
+          <o:OLEObject Type="Embed" ProgID="Equation.DSMT4" ShapeID="_x0000_i1040" DrawAspect="Content" ObjectID="_1540661500" r:id="rId39"/>
         </w:object>
       </w:r>
       <w:r>
         <w:rPr>
           <w:rFonts w:hint="eastAsia"/>
         </w:rPr>
+        <w:t>的偏导数去代替</w:t>
+      </w:r>
+      <w:r>
+        <w:rPr>
+          <w:position w:val="-10"/>
+        </w:rPr>
+        <w:object w:dxaOrig="560" w:dyaOrig="320">
+          <v:shape id="_x0000_i1041" type="#_x0000_t75" style="width:27.75pt;height:15.75pt" o:ole="">
+            <v:imagedata r:id="rId22" o:title=""/>
+          </v:shape>
+          <o:OLEObject Type="Embed" ProgID="Equation.DSMT4" ShapeID="_x0000_i1041" DrawAspect="Content" ObjectID="_1540661501" r:id="rId40"/>
+        </w:object>
+      </w:r>
+      <w:r>
+        <w:rPr>
+          <w:rFonts w:hint="eastAsia"/>
+        </w:rPr>
         <w:t>的偏导数，其中</w:t>
       </w:r>
       <w:r>
@@ -873,10 +898,10 @@
           <w:position w:val="-24"/>
         </w:rPr>
         <w:object w:dxaOrig="3920" w:dyaOrig="660">
-          <v:shape id="_x0000_i1053" type="#_x0000_t75" style="width:195.75pt;height:33pt" o:ole="">
-            <v:imagedata r:id="rId37" o:title=""/>
+          <v:shape id="_x0000_i1042" type="#_x0000_t75" style="width:195.75pt;height:33pt" o:ole="">
+            <v:imagedata r:id="rId41" o:title=""/>
           </v:shape>
-          <o:OLEObject Type="Embed" ProgID="Equation.DSMT4" ShapeID="_x0000_i1053" DrawAspect="Content" ObjectID="_1540658654" r:id="rId38"/>
+          <o:OLEObject Type="Embed" ProgID="Equation.DSMT4" ShapeID="_x0000_i1042" DrawAspect="Content" ObjectID="_1540661502" r:id="rId42"/>
         </w:object>
       </w:r>
     </w:p>
@@ -888,7 +913,6 @@
         <w:rPr>
           <w:rFonts w:hint="eastAsia"/>
         </w:rPr>
-        <w:lastRenderedPageBreak/>
         <w:t>然后更新</w:t>
       </w:r>
       <w:r>
@@ -896,10 +920,10 @@
           <w:position w:val="-24"/>
         </w:rPr>
         <w:object w:dxaOrig="1820" w:dyaOrig="620">
-          <v:shape id="_x0000_i1054" type="#_x0000_t75" style="width:90.75pt;height:30.75pt" o:ole="">
-            <v:imagedata r:id="rId26" o:title=""/>
+          <v:shape id="_x0000_i1043" type="#_x0000_t75" style="width:90.75pt;height:30.75pt" o:ole="">
+            <v:imagedata r:id="rId28" o:title=""/>
           </v:shape>
-          <o:OLEObject Type="Embed" ProgID="Equation.DSMT4" ShapeID="_x0000_i1054" DrawAspect="Content" ObjectID="_1540658655" r:id="rId39"/>
+          <o:OLEObject Type="Embed" ProgID="Equation.DSMT4" ShapeID="_x0000_i1043" DrawAspect="Content" ObjectID="_1540661503" r:id="rId43"/>
         </w:object>
       </w:r>
     </w:p>
@@ -918,24 +942,21 @@
           <w:position w:val="-6"/>
         </w:rPr>
         <w:object w:dxaOrig="200" w:dyaOrig="279">
-          <v:shape id="_x0000_i1055" type="#_x0000_t75" style="width:9.75pt;height:14.25pt" o:ole="">
-            <v:imagedata r:id="rId28" o:title=""/>
+          <v:shape id="_x0000_i1044" type="#_x0000_t75" style="width:9.75pt;height:14.25pt" o:ole="">
+            <v:imagedata r:id="rId30" o:title=""/>
           </v:shape>
-          <o:OLEObject Type="Embed" ProgID="Equation.DSMT4" ShapeID="_x0000_i1055" DrawAspect="Content" ObjectID="_1540658656" r:id="rId40"/>
+          <o:OLEObject Type="Embed" ProgID="Equation.DSMT4" ShapeID="_x0000_i1044" DrawAspect="Content" ObjectID="_1540661504" r:id="rId44"/>
         </w:object>
       </w:r>
     </w:p>
     <w:p>
       <w:pPr>
         <w:ind w:left="360"/>
+      </w:pPr>
+      <w:r>
         <w:rPr>
           <w:rFonts w:hint="eastAsia"/>
         </w:rPr>
-      </w:pPr>
-      <w:r>
-        <w:rPr>
-          <w:rFonts w:hint="eastAsia"/>
-        </w:rPr>
         <w:t>利用得出的</w:t>
       </w:r>
       <w:r>
@@ -943,10 +964,10 @@
           <w:position w:val="-6"/>
         </w:rPr>
         <w:object w:dxaOrig="200" w:dyaOrig="279">
-          <v:shape id="_x0000_i1056" type="#_x0000_t75" style="width:9.75pt;height:14.25pt" o:ole="">
-            <v:imagedata r:id="rId28" o:title=""/>
+          <v:shape id="_x0000_i1045" type="#_x0000_t75" style="width:9.75pt;height:14.25pt" o:ole="">
+            <v:imagedata r:id="rId30" o:title=""/>
           </v:shape>
-          <o:OLEObject Type="Embed" ProgID="Equation.DSMT4" ShapeID="_x0000_i1056" DrawAspect="Content" ObjectID="_1540658657" r:id="rId41"/>
+          <o:OLEObject Type="Embed" ProgID="Equation.DSMT4" ShapeID="_x0000_i1045" DrawAspect="Content" ObjectID="_1540661505" r:id="rId45"/>
         </w:object>
       </w:r>
       <w:r>
@@ -1059,7 +1080,7 @@
               <w:widowControl/>
               <w:jc w:val="center"/>
               <w:rPr>
-                <w:rFonts w:ascii="宋体" w:hAnsi="宋体" w:cs="宋体" w:hint="eastAsia"/>
+                <w:rFonts w:ascii="宋体" w:hAnsi="宋体" w:cs="宋体"/>
                 <w:color w:val="000000"/>
                 <w:kern w:val="0"/>
                 <w:sz w:val="22"/>
@@ -1095,7 +1116,7 @@
               <w:widowControl/>
               <w:jc w:val="center"/>
               <w:rPr>
-                <w:rFonts w:ascii="宋体" w:hAnsi="宋体" w:cs="宋体" w:hint="eastAsia"/>
+                <w:rFonts w:ascii="宋体" w:hAnsi="宋体" w:cs="宋体"/>
                 <w:color w:val="000000"/>
                 <w:kern w:val="0"/>
                 <w:sz w:val="22"/>
@@ -1131,7 +1152,7 @@
               <w:widowControl/>
               <w:jc w:val="center"/>
               <w:rPr>
-                <w:rFonts w:ascii="宋体" w:hAnsi="宋体" w:cs="宋体" w:hint="eastAsia"/>
+                <w:rFonts w:ascii="宋体" w:hAnsi="宋体" w:cs="宋体"/>
                 <w:color w:val="000000"/>
                 <w:kern w:val="0"/>
                 <w:sz w:val="22"/>
@@ -1167,7 +1188,7 @@
               <w:widowControl/>
               <w:jc w:val="center"/>
               <w:rPr>
-                <w:rFonts w:ascii="宋体" w:hAnsi="宋体" w:cs="宋体" w:hint="eastAsia"/>
+                <w:rFonts w:ascii="宋体" w:hAnsi="宋体" w:cs="宋体"/>
                 <w:color w:val="000000"/>
                 <w:kern w:val="0"/>
                 <w:sz w:val="22"/>
@@ -1203,7 +1224,7 @@
               <w:widowControl/>
               <w:jc w:val="center"/>
               <w:rPr>
-                <w:rFonts w:ascii="宋体" w:hAnsi="宋体" w:cs="宋体" w:hint="eastAsia"/>
+                <w:rFonts w:ascii="宋体" w:hAnsi="宋体" w:cs="宋体"/>
                 <w:color w:val="000000"/>
                 <w:kern w:val="0"/>
                 <w:sz w:val="22"/>
@@ -1239,7 +1260,7 @@
               <w:widowControl/>
               <w:jc w:val="center"/>
               <w:rPr>
-                <w:rFonts w:ascii="宋体" w:hAnsi="宋体" w:cs="宋体" w:hint="eastAsia"/>
+                <w:rFonts w:ascii="宋体" w:hAnsi="宋体" w:cs="宋体"/>
                 <w:color w:val="000000"/>
                 <w:kern w:val="0"/>
                 <w:sz w:val="22"/>
@@ -1282,7 +1303,7 @@
               <w:widowControl/>
               <w:jc w:val="center"/>
               <w:rPr>
-                <w:rFonts w:ascii="宋体" w:hAnsi="宋体" w:cs="宋体" w:hint="eastAsia"/>
+                <w:rFonts w:ascii="宋体" w:hAnsi="宋体" w:cs="宋体"/>
                 <w:color w:val="000000"/>
                 <w:kern w:val="0"/>
                 <w:sz w:val="22"/>
@@ -1327,7 +1348,7 @@
               <w:widowControl/>
               <w:jc w:val="center"/>
               <w:rPr>
-                <w:rFonts w:ascii="宋体" w:hAnsi="宋体" w:cs="宋体" w:hint="eastAsia"/>
+                <w:rFonts w:ascii="宋体" w:hAnsi="宋体" w:cs="宋体"/>
                 <w:color w:val="000000"/>
                 <w:kern w:val="0"/>
                 <w:sz w:val="22"/>
@@ -1372,7 +1393,7 @@
               <w:widowControl/>
               <w:jc w:val="center"/>
               <w:rPr>
-                <w:rFonts w:ascii="宋体" w:hAnsi="宋体" w:cs="宋体" w:hint="eastAsia"/>
+                <w:rFonts w:ascii="宋体" w:hAnsi="宋体" w:cs="宋体"/>
                 <w:color w:val="000000"/>
                 <w:kern w:val="0"/>
                 <w:sz w:val="22"/>
@@ -1408,7 +1429,7 @@
               <w:widowControl/>
               <w:jc w:val="center"/>
               <w:rPr>
-                <w:rFonts w:ascii="宋体" w:hAnsi="宋体" w:cs="宋体" w:hint="eastAsia"/>
+                <w:rFonts w:ascii="宋体" w:hAnsi="宋体" w:cs="宋体"/>
                 <w:color w:val="000000"/>
                 <w:kern w:val="0"/>
                 <w:sz w:val="22"/>
@@ -1444,7 +1465,7 @@
               <w:widowControl/>
               <w:jc w:val="center"/>
               <w:rPr>
-                <w:rFonts w:ascii="宋体" w:hAnsi="宋体" w:cs="宋体" w:hint="eastAsia"/>
+                <w:rFonts w:ascii="宋体" w:hAnsi="宋体" w:cs="宋体"/>
                 <w:color w:val="000000"/>
                 <w:kern w:val="0"/>
                 <w:sz w:val="22"/>
@@ -1480,7 +1501,7 @@
               <w:widowControl/>
               <w:jc w:val="center"/>
               <w:rPr>
-                <w:rFonts w:ascii="宋体" w:hAnsi="宋体" w:cs="宋体" w:hint="eastAsia"/>
+                <w:rFonts w:ascii="宋体" w:hAnsi="宋体" w:cs="宋体"/>
                 <w:color w:val="000000"/>
                 <w:kern w:val="0"/>
                 <w:sz w:val="22"/>
@@ -1516,7 +1537,7 @@
               <w:widowControl/>
               <w:jc w:val="center"/>
               <w:rPr>
-                <w:rFonts w:ascii="宋体" w:hAnsi="宋体" w:cs="宋体" w:hint="eastAsia"/>
+                <w:rFonts w:ascii="宋体" w:hAnsi="宋体" w:cs="宋体"/>
                 <w:color w:val="000000"/>
                 <w:kern w:val="0"/>
                 <w:sz w:val="22"/>
@@ -1584,7 +1605,7 @@
               <w:widowControl/>
               <w:jc w:val="center"/>
               <w:rPr>
-                <w:rFonts w:ascii="宋体" w:hAnsi="宋体" w:cs="宋体" w:hint="eastAsia"/>
+                <w:rFonts w:ascii="宋体" w:hAnsi="宋体" w:cs="宋体"/>
                 <w:color w:val="000000"/>
                 <w:kern w:val="0"/>
                 <w:sz w:val="22"/>
@@ -1629,7 +1650,7 @@
               <w:widowControl/>
               <w:jc w:val="center"/>
               <w:rPr>
-                <w:rFonts w:ascii="宋体" w:hAnsi="宋体" w:cs="宋体" w:hint="eastAsia"/>
+                <w:rFonts w:ascii="宋体" w:hAnsi="宋体" w:cs="宋体"/>
                 <w:color w:val="000000"/>
                 <w:kern w:val="0"/>
                 <w:sz w:val="22"/>
@@ -1665,7 +1686,7 @@
               <w:widowControl/>
               <w:jc w:val="center"/>
               <w:rPr>
-                <w:rFonts w:ascii="宋体" w:hAnsi="宋体" w:cs="宋体" w:hint="eastAsia"/>
+                <w:rFonts w:ascii="宋体" w:hAnsi="宋体" w:cs="宋体"/>
                 <w:color w:val="000000"/>
                 <w:kern w:val="0"/>
                 <w:sz w:val="22"/>
@@ -1701,7 +1722,7 @@
               <w:widowControl/>
               <w:jc w:val="center"/>
               <w:rPr>
-                <w:rFonts w:ascii="宋体" w:hAnsi="宋体" w:cs="宋体" w:hint="eastAsia"/>
+                <w:rFonts w:ascii="宋体" w:hAnsi="宋体" w:cs="宋体"/>
                 <w:color w:val="000000"/>
                 <w:kern w:val="0"/>
                 <w:sz w:val="22"/>
@@ -1737,7 +1758,7 @@
               <w:widowControl/>
               <w:jc w:val="center"/>
               <w:rPr>
-                <w:rFonts w:ascii="宋体" w:hAnsi="宋体" w:cs="宋体" w:hint="eastAsia"/>
+                <w:rFonts w:ascii="宋体" w:hAnsi="宋体" w:cs="宋体"/>
                 <w:color w:val="000000"/>
                 <w:kern w:val="0"/>
                 <w:sz w:val="22"/>
@@ -1773,7 +1794,7 @@
               <w:widowControl/>
               <w:jc w:val="center"/>
               <w:rPr>
-                <w:rFonts w:ascii="宋体" w:hAnsi="宋体" w:cs="宋体" w:hint="eastAsia"/>
+                <w:rFonts w:ascii="宋体" w:hAnsi="宋体" w:cs="宋体"/>
                 <w:color w:val="000000"/>
                 <w:kern w:val="0"/>
                 <w:sz w:val="22"/>
@@ -1816,7 +1837,7 @@
               <w:widowControl/>
               <w:jc w:val="center"/>
               <w:rPr>
-                <w:rFonts w:ascii="宋体" w:hAnsi="宋体" w:cs="宋体" w:hint="eastAsia"/>
+                <w:rFonts w:ascii="宋体" w:hAnsi="宋体" w:cs="宋体"/>
                 <w:color w:val="000000"/>
                 <w:kern w:val="0"/>
                 <w:sz w:val="22"/>
@@ -1861,7 +1882,7 @@
               <w:widowControl/>
               <w:jc w:val="center"/>
               <w:rPr>
-                <w:rFonts w:ascii="宋体" w:hAnsi="宋体" w:cs="宋体" w:hint="eastAsia"/>
+                <w:rFonts w:ascii="宋体" w:hAnsi="宋体" w:cs="宋体"/>
                 <w:color w:val="000000"/>
                 <w:kern w:val="0"/>
                 <w:sz w:val="22"/>
@@ -1906,7 +1927,7 @@
               <w:widowControl/>
               <w:jc w:val="center"/>
               <w:rPr>
-                <w:rFonts w:ascii="宋体" w:hAnsi="宋体" w:cs="宋体" w:hint="eastAsia"/>
+                <w:rFonts w:ascii="宋体" w:hAnsi="宋体" w:cs="宋体"/>
                 <w:color w:val="000000"/>
                 <w:kern w:val="0"/>
                 <w:sz w:val="22"/>
@@ -1942,7 +1963,7 @@
               <w:widowControl/>
               <w:jc w:val="center"/>
               <w:rPr>
-                <w:rFonts w:ascii="宋体" w:hAnsi="宋体" w:cs="宋体" w:hint="eastAsia"/>
+                <w:rFonts w:ascii="宋体" w:hAnsi="宋体" w:cs="宋体"/>
                 <w:color w:val="000000"/>
                 <w:kern w:val="0"/>
                 <w:sz w:val="22"/>
@@ -1978,7 +1999,7 @@
               <w:widowControl/>
               <w:jc w:val="center"/>
               <w:rPr>
-                <w:rFonts w:ascii="宋体" w:hAnsi="宋体" w:cs="宋体" w:hint="eastAsia"/>
+                <w:rFonts w:ascii="宋体" w:hAnsi="宋体" w:cs="宋体"/>
                 <w:color w:val="000000"/>
                 <w:kern w:val="0"/>
                 <w:sz w:val="22"/>
@@ -2014,7 +2035,7 @@
               <w:widowControl/>
               <w:jc w:val="center"/>
               <w:rPr>
-                <w:rFonts w:ascii="宋体" w:hAnsi="宋体" w:cs="宋体" w:hint="eastAsia"/>
+                <w:rFonts w:ascii="宋体" w:hAnsi="宋体" w:cs="宋体"/>
                 <w:color w:val="000000"/>
                 <w:kern w:val="0"/>
                 <w:sz w:val="22"/>
@@ -2050,7 +2071,7 @@
               <w:widowControl/>
               <w:jc w:val="center"/>
               <w:rPr>
-                <w:rFonts w:ascii="宋体" w:hAnsi="宋体" w:cs="宋体" w:hint="eastAsia"/>
+                <w:rFonts w:ascii="宋体" w:hAnsi="宋体" w:cs="宋体"/>
                 <w:color w:val="000000"/>
                 <w:kern w:val="0"/>
                 <w:sz w:val="22"/>
@@ -2118,7 +2139,7 @@
               <w:widowControl/>
               <w:jc w:val="center"/>
               <w:rPr>
-                <w:rFonts w:ascii="宋体" w:hAnsi="宋体" w:cs="宋体" w:hint="eastAsia"/>
+                <w:rFonts w:ascii="宋体" w:hAnsi="宋体" w:cs="宋体"/>
                 <w:color w:val="000000"/>
                 <w:kern w:val="0"/>
                 <w:sz w:val="22"/>
@@ -2163,7 +2184,7 @@
               <w:widowControl/>
               <w:jc w:val="center"/>
               <w:rPr>
-                <w:rFonts w:ascii="宋体" w:hAnsi="宋体" w:cs="宋体" w:hint="eastAsia"/>
+                <w:rFonts w:ascii="宋体" w:hAnsi="宋体" w:cs="宋体"/>
                 <w:color w:val="000000"/>
                 <w:kern w:val="0"/>
                 <w:sz w:val="22"/>
@@ -2199,7 +2220,7 @@
               <w:widowControl/>
               <w:jc w:val="center"/>
               <w:rPr>
-                <w:rFonts w:ascii="宋体" w:hAnsi="宋体" w:cs="宋体" w:hint="eastAsia"/>
+                <w:rFonts w:ascii="宋体" w:hAnsi="宋体" w:cs="宋体"/>
                 <w:color w:val="000000"/>
                 <w:kern w:val="0"/>
                 <w:sz w:val="22"/>
@@ -2235,7 +2256,7 @@
               <w:widowControl/>
               <w:jc w:val="center"/>
               <w:rPr>
-                <w:rFonts w:ascii="宋体" w:hAnsi="宋体" w:cs="宋体" w:hint="eastAsia"/>
+                <w:rFonts w:ascii="宋体" w:hAnsi="宋体" w:cs="宋体"/>
                 <w:color w:val="000000"/>
                 <w:kern w:val="0"/>
                 <w:sz w:val="22"/>
@@ -2271,7 +2292,7 @@
               <w:widowControl/>
               <w:jc w:val="center"/>
               <w:rPr>
-                <w:rFonts w:ascii="宋体" w:hAnsi="宋体" w:cs="宋体" w:hint="eastAsia"/>
+                <w:rFonts w:ascii="宋体" w:hAnsi="宋体" w:cs="宋体"/>
                 <w:color w:val="000000"/>
                 <w:kern w:val="0"/>
                 <w:sz w:val="22"/>
@@ -2307,7 +2328,7 @@
               <w:widowControl/>
               <w:jc w:val="center"/>
               <w:rPr>
-                <w:rFonts w:ascii="宋体" w:hAnsi="宋体" w:cs="宋体" w:hint="eastAsia"/>
+                <w:rFonts w:ascii="宋体" w:hAnsi="宋体" w:cs="宋体"/>
                 <w:color w:val="000000"/>
                 <w:kern w:val="0"/>
                 <w:sz w:val="22"/>
@@ -2349,7 +2370,7 @@
               <w:widowControl/>
               <w:jc w:val="center"/>
               <w:rPr>
-                <w:rFonts w:ascii="宋体" w:hAnsi="宋体" w:cs="宋体" w:hint="eastAsia"/>
+                <w:rFonts w:ascii="宋体" w:hAnsi="宋体" w:cs="宋体"/>
                 <w:color w:val="000000"/>
                 <w:kern w:val="0"/>
                 <w:sz w:val="22"/>
@@ -2385,7 +2406,7 @@
               <w:widowControl/>
               <w:jc w:val="center"/>
               <w:rPr>
-                <w:rFonts w:ascii="宋体" w:hAnsi="宋体" w:cs="宋体" w:hint="eastAsia"/>
+                <w:rFonts w:ascii="宋体" w:hAnsi="宋体" w:cs="宋体"/>
                 <w:color w:val="000000"/>
                 <w:kern w:val="0"/>
                 <w:sz w:val="22"/>
@@ -2421,7 +2442,7 @@
               <w:widowControl/>
               <w:jc w:val="center"/>
               <w:rPr>
-                <w:rFonts w:ascii="宋体" w:hAnsi="宋体" w:cs="宋体" w:hint="eastAsia"/>
+                <w:rFonts w:ascii="宋体" w:hAnsi="宋体" w:cs="宋体"/>
                 <w:color w:val="000000"/>
                 <w:kern w:val="0"/>
                 <w:sz w:val="22"/>
@@ -2457,7 +2478,7 @@
               <w:widowControl/>
               <w:jc w:val="center"/>
               <w:rPr>
-                <w:rFonts w:ascii="宋体" w:hAnsi="宋体" w:cs="宋体" w:hint="eastAsia"/>
+                <w:rFonts w:ascii="宋体" w:hAnsi="宋体" w:cs="宋体"/>
                 <w:color w:val="000000"/>
                 <w:kern w:val="0"/>
                 <w:sz w:val="22"/>
@@ -2493,7 +2514,7 @@
               <w:widowControl/>
               <w:jc w:val="center"/>
               <w:rPr>
-                <w:rFonts w:ascii="宋体" w:hAnsi="宋体" w:cs="宋体" w:hint="eastAsia"/>
+                <w:rFonts w:ascii="宋体" w:hAnsi="宋体" w:cs="宋体"/>
                 <w:color w:val="000000"/>
                 <w:kern w:val="0"/>
                 <w:sz w:val="22"/>
@@ -2529,7 +2550,7 @@
               <w:widowControl/>
               <w:jc w:val="center"/>
               <w:rPr>
-                <w:rFonts w:ascii="宋体" w:hAnsi="宋体" w:cs="宋体" w:hint="eastAsia"/>
+                <w:rFonts w:ascii="宋体" w:hAnsi="宋体" w:cs="宋体"/>
                 <w:color w:val="000000"/>
                 <w:kern w:val="0"/>
                 <w:sz w:val="22"/>
@@ -2565,7 +2586,7 @@
               <w:widowControl/>
               <w:jc w:val="center"/>
               <w:rPr>
-                <w:rFonts w:ascii="宋体" w:hAnsi="宋体" w:cs="宋体" w:hint="eastAsia"/>
+                <w:rFonts w:ascii="宋体" w:hAnsi="宋体" w:cs="宋体"/>
                 <w:color w:val="000000"/>
                 <w:kern w:val="0"/>
                 <w:sz w:val="22"/>
@@ -2608,7 +2629,7 @@
               <w:widowControl/>
               <w:jc w:val="center"/>
               <w:rPr>
-                <w:rFonts w:ascii="宋体" w:hAnsi="宋体" w:cs="宋体" w:hint="eastAsia"/>
+                <w:rFonts w:ascii="宋体" w:hAnsi="宋体" w:cs="宋体"/>
                 <w:color w:val="000000"/>
                 <w:kern w:val="0"/>
                 <w:sz w:val="22"/>
@@ -2653,7 +2674,7 @@
               <w:widowControl/>
               <w:jc w:val="center"/>
               <w:rPr>
-                <w:rFonts w:ascii="宋体" w:hAnsi="宋体" w:cs="宋体" w:hint="eastAsia"/>
+                <w:rFonts w:ascii="宋体" w:hAnsi="宋体" w:cs="宋体"/>
                 <w:color w:val="000000"/>
                 <w:kern w:val="0"/>
                 <w:sz w:val="22"/>
@@ -2698,7 +2719,7 @@
               <w:widowControl/>
               <w:jc w:val="center"/>
               <w:rPr>
-                <w:rFonts w:ascii="宋体" w:hAnsi="宋体" w:cs="宋体" w:hint="eastAsia"/>
+                <w:rFonts w:ascii="宋体" w:hAnsi="宋体" w:cs="宋体"/>
                 <w:color w:val="000000"/>
                 <w:kern w:val="0"/>
                 <w:sz w:val="22"/>
@@ -2734,7 +2755,7 @@
               <w:widowControl/>
               <w:jc w:val="center"/>
               <w:rPr>
-                <w:rFonts w:ascii="宋体" w:hAnsi="宋体" w:cs="宋体" w:hint="eastAsia"/>
+                <w:rFonts w:ascii="宋体" w:hAnsi="宋体" w:cs="宋体"/>
                 <w:color w:val="000000"/>
                 <w:kern w:val="0"/>
                 <w:sz w:val="22"/>
@@ -2770,7 +2791,7 @@
               <w:widowControl/>
               <w:jc w:val="center"/>
               <w:rPr>
-                <w:rFonts w:ascii="宋体" w:hAnsi="宋体" w:cs="宋体" w:hint="eastAsia"/>
+                <w:rFonts w:ascii="宋体" w:hAnsi="宋体" w:cs="宋体"/>
                 <w:color w:val="000000"/>
                 <w:kern w:val="0"/>
                 <w:sz w:val="22"/>
@@ -2806,7 +2827,7 @@
               <w:widowControl/>
               <w:jc w:val="center"/>
               <w:rPr>
-                <w:rFonts w:ascii="宋体" w:hAnsi="宋体" w:cs="宋体" w:hint="eastAsia"/>
+                <w:rFonts w:ascii="宋体" w:hAnsi="宋体" w:cs="宋体"/>
                 <w:color w:val="000000"/>
                 <w:kern w:val="0"/>
                 <w:sz w:val="22"/>
@@ -2842,7 +2863,7 @@
               <w:widowControl/>
               <w:jc w:val="center"/>
               <w:rPr>
-                <w:rFonts w:ascii="宋体" w:hAnsi="宋体" w:cs="宋体" w:hint="eastAsia"/>
+                <w:rFonts w:ascii="宋体" w:hAnsi="宋体" w:cs="宋体"/>
                 <w:color w:val="000000"/>
                 <w:kern w:val="0"/>
                 <w:sz w:val="22"/>
@@ -2910,7 +2931,7 @@
               <w:widowControl/>
               <w:jc w:val="center"/>
               <w:rPr>
-                <w:rFonts w:ascii="宋体" w:hAnsi="宋体" w:cs="宋体" w:hint="eastAsia"/>
+                <w:rFonts w:ascii="宋体" w:hAnsi="宋体" w:cs="宋体"/>
                 <w:color w:val="000000"/>
                 <w:kern w:val="0"/>
                 <w:sz w:val="22"/>
@@ -2955,7 +2976,7 @@
               <w:widowControl/>
               <w:jc w:val="center"/>
               <w:rPr>
-                <w:rFonts w:ascii="宋体" w:hAnsi="宋体" w:cs="宋体" w:hint="eastAsia"/>
+                <w:rFonts w:ascii="宋体" w:hAnsi="宋体" w:cs="宋体"/>
                 <w:color w:val="000000"/>
                 <w:kern w:val="0"/>
                 <w:sz w:val="22"/>
@@ -2991,7 +3012,7 @@
               <w:widowControl/>
               <w:jc w:val="center"/>
               <w:rPr>
-                <w:rFonts w:ascii="宋体" w:hAnsi="宋体" w:cs="宋体" w:hint="eastAsia"/>
+                <w:rFonts w:ascii="宋体" w:hAnsi="宋体" w:cs="宋体"/>
                 <w:color w:val="000000"/>
                 <w:kern w:val="0"/>
                 <w:sz w:val="22"/>
@@ -3027,7 +3048,7 @@
               <w:widowControl/>
               <w:jc w:val="center"/>
               <w:rPr>
-                <w:rFonts w:ascii="宋体" w:hAnsi="宋体" w:cs="宋体" w:hint="eastAsia"/>
+                <w:rFonts w:ascii="宋体" w:hAnsi="宋体" w:cs="宋体"/>
                 <w:color w:val="000000"/>
                 <w:kern w:val="0"/>
                 <w:sz w:val="22"/>
@@ -3063,7 +3084,7 @@
               <w:widowControl/>
               <w:jc w:val="center"/>
               <w:rPr>
-                <w:rFonts w:ascii="宋体" w:hAnsi="宋体" w:cs="宋体" w:hint="eastAsia"/>
+                <w:rFonts w:ascii="宋体" w:hAnsi="宋体" w:cs="宋体"/>
                 <w:color w:val="000000"/>
                 <w:kern w:val="0"/>
                 <w:sz w:val="22"/>
@@ -3099,7 +3120,7 @@
               <w:widowControl/>
               <w:jc w:val="center"/>
               <w:rPr>
-                <w:rFonts w:ascii="宋体" w:hAnsi="宋体" w:cs="宋体" w:hint="eastAsia"/>
+                <w:rFonts w:ascii="宋体" w:hAnsi="宋体" w:cs="宋体"/>
                 <w:color w:val="000000"/>
                 <w:kern w:val="0"/>
                 <w:sz w:val="22"/>
@@ -3142,7 +3163,7 @@
               <w:widowControl/>
               <w:jc w:val="center"/>
               <w:rPr>
-                <w:rFonts w:ascii="宋体" w:hAnsi="宋体" w:cs="宋体" w:hint="eastAsia"/>
+                <w:rFonts w:ascii="宋体" w:hAnsi="宋体" w:cs="宋体"/>
                 <w:color w:val="000000"/>
                 <w:kern w:val="0"/>
                 <w:sz w:val="22"/>
@@ -3187,7 +3208,7 @@
               <w:widowControl/>
               <w:jc w:val="center"/>
               <w:rPr>
-                <w:rFonts w:ascii="宋体" w:hAnsi="宋体" w:cs="宋体" w:hint="eastAsia"/>
+                <w:rFonts w:ascii="宋体" w:hAnsi="宋体" w:cs="宋体"/>
                 <w:color w:val="000000"/>
                 <w:kern w:val="0"/>
                 <w:sz w:val="22"/>
@@ -3232,7 +3253,7 @@
               <w:widowControl/>
               <w:jc w:val="center"/>
               <w:rPr>
-                <w:rFonts w:ascii="宋体" w:hAnsi="宋体" w:cs="宋体" w:hint="eastAsia"/>
+                <w:rFonts w:ascii="宋体" w:hAnsi="宋体" w:cs="宋体"/>
                 <w:color w:val="000000"/>
                 <w:kern w:val="0"/>
                 <w:sz w:val="22"/>
@@ -3268,7 +3289,7 @@
               <w:widowControl/>
               <w:jc w:val="center"/>
               <w:rPr>
-                <w:rFonts w:ascii="宋体" w:hAnsi="宋体" w:cs="宋体" w:hint="eastAsia"/>
+                <w:rFonts w:ascii="宋体" w:hAnsi="宋体" w:cs="宋体"/>
                 <w:color w:val="000000"/>
                 <w:kern w:val="0"/>
                 <w:sz w:val="22"/>
@@ -3304,7 +3325,7 @@
               <w:widowControl/>
               <w:jc w:val="center"/>
               <w:rPr>
-                <w:rFonts w:ascii="宋体" w:hAnsi="宋体" w:cs="宋体" w:hint="eastAsia"/>
+                <w:rFonts w:ascii="宋体" w:hAnsi="宋体" w:cs="宋体"/>
                 <w:color w:val="000000"/>
                 <w:kern w:val="0"/>
                 <w:sz w:val="22"/>
@@ -3340,7 +3361,7 @@
               <w:widowControl/>
               <w:jc w:val="center"/>
               <w:rPr>
-                <w:rFonts w:ascii="宋体" w:hAnsi="宋体" w:cs="宋体" w:hint="eastAsia"/>
+                <w:rFonts w:ascii="宋体" w:hAnsi="宋体" w:cs="宋体"/>
                 <w:color w:val="000000"/>
                 <w:kern w:val="0"/>
                 <w:sz w:val="22"/>
@@ -3376,7 +3397,7 @@
               <w:widowControl/>
               <w:jc w:val="center"/>
               <w:rPr>
-                <w:rFonts w:ascii="宋体" w:hAnsi="宋体" w:cs="宋体" w:hint="eastAsia"/>
+                <w:rFonts w:ascii="宋体" w:hAnsi="宋体" w:cs="宋体"/>
                 <w:color w:val="000000"/>
                 <w:kern w:val="0"/>
                 <w:sz w:val="22"/>
@@ -3444,7 +3465,7 @@
               <w:widowControl/>
               <w:jc w:val="center"/>
               <w:rPr>
-                <w:rFonts w:ascii="宋体" w:hAnsi="宋体" w:cs="宋体" w:hint="eastAsia"/>
+                <w:rFonts w:ascii="宋体" w:hAnsi="宋体" w:cs="宋体"/>
                 <w:color w:val="000000"/>
                 <w:kern w:val="0"/>
                 <w:sz w:val="22"/>
@@ -3489,7 +3510,7 @@
               <w:widowControl/>
               <w:jc w:val="center"/>
               <w:rPr>
-                <w:rFonts w:ascii="宋体" w:hAnsi="宋体" w:cs="宋体" w:hint="eastAsia"/>
+                <w:rFonts w:ascii="宋体" w:hAnsi="宋体" w:cs="宋体"/>
                 <w:color w:val="000000"/>
                 <w:kern w:val="0"/>
                 <w:sz w:val="22"/>
@@ -3525,7 +3546,7 @@
               <w:widowControl/>
               <w:jc w:val="center"/>
               <w:rPr>
-                <w:rFonts w:ascii="宋体" w:hAnsi="宋体" w:cs="宋体" w:hint="eastAsia"/>
+                <w:rFonts w:ascii="宋体" w:hAnsi="宋体" w:cs="宋体"/>
                 <w:color w:val="000000"/>
                 <w:kern w:val="0"/>
                 <w:sz w:val="22"/>
@@ -3561,7 +3582,7 @@
               <w:widowControl/>
               <w:jc w:val="center"/>
               <w:rPr>
-                <w:rFonts w:ascii="宋体" w:hAnsi="宋体" w:cs="宋体" w:hint="eastAsia"/>
+                <w:rFonts w:ascii="宋体" w:hAnsi="宋体" w:cs="宋体"/>
                 <w:color w:val="000000"/>
                 <w:kern w:val="0"/>
                 <w:sz w:val="22"/>
@@ -3597,7 +3618,7 @@
               <w:widowControl/>
               <w:jc w:val="center"/>
               <w:rPr>
-                <w:rFonts w:ascii="宋体" w:hAnsi="宋体" w:cs="宋体" w:hint="eastAsia"/>
+                <w:rFonts w:ascii="宋体" w:hAnsi="宋体" w:cs="宋体"/>
                 <w:color w:val="000000"/>
                 <w:kern w:val="0"/>
                 <w:sz w:val="22"/>
@@ -3633,7 +3654,7 @@
               <w:widowControl/>
               <w:jc w:val="center"/>
               <w:rPr>
-                <w:rFonts w:ascii="宋体" w:hAnsi="宋体" w:cs="宋体" w:hint="eastAsia"/>
+                <w:rFonts w:ascii="宋体" w:hAnsi="宋体" w:cs="宋体"/>
                 <w:color w:val="000000"/>
                 <w:kern w:val="0"/>
                 <w:sz w:val="22"/>
@@ -3654,11 +3675,6 @@
     </w:tbl>
     <w:p/>
     <w:p>
-      <w:pPr>
-        <w:rPr>
-          <w:rFonts w:hint="eastAsia"/>
-        </w:rPr>
-      </w:pPr>
       <w:r>
         <w:rPr>
           <w:rFonts w:hint="eastAsia"/>
@@ -3679,7 +3695,7 @@
             <wp:cNvGraphicFramePr/>
             <a:graphic xmlns:a="http://schemas.openxmlformats.org/drawingml/2006/main">
               <a:graphicData uri="http://schemas.openxmlformats.org/drawingml/2006/chart">
-                <c:chart xmlns:c="http://schemas.openxmlformats.org/drawingml/2006/chart" xmlns:r="http://schemas.openxmlformats.org/officeDocument/2006/relationships" r:id="rId42"/>
+                <c:chart xmlns:c="http://schemas.openxmlformats.org/drawingml/2006/chart" xmlns:r="http://schemas.openxmlformats.org/officeDocument/2006/relationships" r:id="rId46"/>
               </a:graphicData>
             </a:graphic>
           </wp:inline>
@@ -3700,7 +3716,7 @@
             <wp:cNvGraphicFramePr/>
             <a:graphic xmlns:a="http://schemas.openxmlformats.org/drawingml/2006/main">
               <a:graphicData uri="http://schemas.openxmlformats.org/drawingml/2006/chart">
-                <c:chart xmlns:c="http://schemas.openxmlformats.org/drawingml/2006/chart" xmlns:r="http://schemas.openxmlformats.org/officeDocument/2006/relationships" r:id="rId43"/>
+                <c:chart xmlns:c="http://schemas.openxmlformats.org/drawingml/2006/chart" xmlns:r="http://schemas.openxmlformats.org/officeDocument/2006/relationships" r:id="rId47"/>
               </a:graphicData>
             </a:graphic>
           </wp:inline>
@@ -3721,7 +3737,7 @@
             <wp:cNvGraphicFramePr/>
             <a:graphic xmlns:a="http://schemas.openxmlformats.org/drawingml/2006/main">
               <a:graphicData uri="http://schemas.openxmlformats.org/drawingml/2006/chart">
-                <c:chart xmlns:c="http://schemas.openxmlformats.org/drawingml/2006/chart" xmlns:r="http://schemas.openxmlformats.org/officeDocument/2006/relationships" r:id="rId44"/>
+                <c:chart xmlns:c="http://schemas.openxmlformats.org/drawingml/2006/chart" xmlns:r="http://schemas.openxmlformats.org/officeDocument/2006/relationships" r:id="rId48"/>
               </a:graphicData>
             </a:graphic>
           </wp:inline>
@@ -3730,11 +3746,6 @@
     </w:p>
     <w:p/>
     <w:p>
-      <w:pPr>
-        <w:rPr>
-          <w:rFonts w:hint="eastAsia"/>
-        </w:rPr>
-      </w:pPr>
       <w:r>
         <w:rPr>
           <w:noProof/>
@@ -3747,14 +3758,12 @@
             <wp:cNvGraphicFramePr/>
             <a:graphic xmlns:a="http://schemas.openxmlformats.org/drawingml/2006/main">
               <a:graphicData uri="http://schemas.openxmlformats.org/drawingml/2006/chart">
-                <c:chart xmlns:c="http://schemas.openxmlformats.org/drawingml/2006/chart" xmlns:r="http://schemas.openxmlformats.org/officeDocument/2006/relationships" r:id="rId45"/>
+                <c:chart xmlns:c="http://schemas.openxmlformats.org/drawingml/2006/chart" xmlns:r="http://schemas.openxmlformats.org/officeDocument/2006/relationships" r:id="rId49"/>
               </a:graphicData>
             </a:graphic>
           </wp:inline>
         </w:drawing>
       </w:r>
-      <w:bookmarkStart w:id="0" w:name="_GoBack"/>
-      <w:bookmarkEnd w:id="0"/>
     </w:p>
     <w:sectPr>
       <w:pgSz w:w="11906" w:h="16838"/>
